--- a/MFC Server-Client 개발 노트.docx
+++ b/MFC Server-Client 개발 노트.docx
@@ -5487,7 +5487,13 @@
         <w:t>%</w:t>
       </w:r>
     </w:p>
-    <w:p/>
+    <w:p>
+      <w:pPr>
+        <w:rPr>
+          <w:rFonts w:hint="eastAsia"/>
+        </w:rPr>
+      </w:pPr>
+    </w:p>
     <w:p>
       <w:r>
         <w:rPr>
@@ -5638,6 +5644,8 @@
         </w:rPr>
         <w:t>없음</w:t>
       </w:r>
+      <w:bookmarkStart w:id="0" w:name="_GoBack"/>
+      <w:bookmarkEnd w:id="0"/>
     </w:p>
     <w:p>
       <w:pPr>
@@ -5669,201 +5677,45 @@
     </w:p>
     <w:p>
       <w:pPr>
-        <w:pStyle w:val="a4"/>
-        <w:numPr>
-          <w:ilvl w:val="0"/>
-          <w:numId w:val="24"/>
-        </w:numPr>
-        <w:ind w:leftChars="0"/>
-      </w:pPr>
-      <w:r>
-        <w:rPr>
-          <w:rFonts w:hint="eastAsia"/>
-        </w:rPr>
-        <w:lastRenderedPageBreak/>
-        <w:t xml:space="preserve">개발 </w:t>
-      </w:r>
-      <w:r>
-        <w:rPr>
-          <w:rFonts w:hint="eastAsia"/>
-        </w:rPr>
-        <w:t>보고서 작성</w:t>
+        <w:rPr>
+          <w:rFonts w:hint="eastAsia"/>
+        </w:rPr>
+      </w:pPr>
+    </w:p>
+    <w:p>
+      <w:r>
+        <w:rPr>
+          <w:rFonts w:hint="eastAsia"/>
+        </w:rPr>
+        <w:t>&lt;</w:t>
+      </w:r>
+      <w:r>
+        <w:rPr>
+          <w:rFonts w:hint="eastAsia"/>
+        </w:rPr>
+        <w:t>예정</w:t>
+      </w:r>
+      <w:r>
+        <w:rPr>
+          <w:rFonts w:hint="eastAsia"/>
+        </w:rPr>
+        <w:t xml:space="preserve"> </w:t>
+      </w:r>
+      <w:r>
+        <w:rPr>
+          <w:rFonts w:hint="eastAsia"/>
+        </w:rPr>
+        <w:t>사항</w:t>
+      </w:r>
+      <w:r>
+        <w:rPr>
+          <w:rFonts w:hint="eastAsia"/>
+        </w:rPr>
+        <w:t>&gt;</w:t>
       </w:r>
     </w:p>
     <w:p/>
-    <w:p>
-      <w:r>
-        <w:rPr>
-          <w:rFonts w:hint="eastAsia"/>
-        </w:rPr>
-        <w:t>&lt;</w:t>
-      </w:r>
-      <w:r>
-        <w:t>11</w:t>
-      </w:r>
-      <w:r>
-        <w:rPr>
-          <w:rFonts w:hint="eastAsia"/>
-        </w:rPr>
-        <w:t xml:space="preserve">월 </w:t>
-      </w:r>
-      <w:r>
-        <w:t>2</w:t>
-      </w:r>
-      <w:r>
-        <w:rPr>
-          <w:rFonts w:hint="eastAsia"/>
-        </w:rPr>
-        <w:t>일 월&gt;</w:t>
-      </w:r>
-    </w:p>
-    <w:p>
-      <w:pPr>
-        <w:pStyle w:val="a4"/>
-        <w:numPr>
-          <w:ilvl w:val="0"/>
-          <w:numId w:val="25"/>
-        </w:numPr>
-        <w:ind w:leftChars="0"/>
-      </w:pPr>
-      <w:r>
-        <w:rPr>
-          <w:rFonts w:hint="eastAsia"/>
-        </w:rPr>
-        <w:t>테스트 결과 종합</w:t>
-      </w:r>
-    </w:p>
-    <w:p>
-      <w:pPr>
-        <w:pStyle w:val="a4"/>
-        <w:numPr>
-          <w:ilvl w:val="1"/>
-          <w:numId w:val="25"/>
-        </w:numPr>
-        <w:ind w:leftChars="0"/>
-      </w:pPr>
-      <w:r>
-        <w:rPr>
-          <w:rFonts w:hint="eastAsia"/>
-        </w:rPr>
-        <w:t>저장 공간 부족 예외처리(</w:t>
-      </w:r>
-      <w:r>
-        <w:rPr>
-          <w:rFonts w:hint="eastAsia"/>
-        </w:rPr>
-        <w:t>OS</w:t>
-      </w:r>
-      <w:r>
-        <w:t xml:space="preserve"> error information</w:t>
-      </w:r>
-      <w:r>
-        <w:rPr>
-          <w:rFonts w:hint="eastAsia"/>
-        </w:rPr>
-        <w:t xml:space="preserve"> : 112</w:t>
-      </w:r>
-      <w:r>
-        <w:t>)</w:t>
-      </w:r>
-      <w:r>
-        <w:t xml:space="preserve"> </w:t>
-      </w:r>
-      <w:r>
-        <w:rPr>
-          <w:rFonts w:hint="eastAsia"/>
-        </w:rPr>
-        <w:t>해결</w:t>
-      </w:r>
-    </w:p>
-    <w:p>
-      <w:pPr>
-        <w:pStyle w:val="a4"/>
-        <w:numPr>
-          <w:ilvl w:val="1"/>
-          <w:numId w:val="25"/>
-        </w:numPr>
-        <w:ind w:leftChars="0"/>
-      </w:pPr>
-      <w:r>
-        <w:rPr>
-          <w:rFonts w:hint="eastAsia"/>
-        </w:rPr>
-        <w:t xml:space="preserve">프로그램 </w:t>
-      </w:r>
-      <w:r>
-        <w:rPr>
-          <w:rFonts w:hint="eastAsia"/>
-        </w:rPr>
-        <w:t>이상 없음.</w:t>
-      </w:r>
-    </w:p>
-    <w:p>
-      <w:pPr>
-        <w:pStyle w:val="a4"/>
-        <w:numPr>
-          <w:ilvl w:val="0"/>
-          <w:numId w:val="25"/>
-        </w:numPr>
-        <w:ind w:leftChars="0"/>
-      </w:pPr>
-      <w:r>
-        <w:rPr>
-          <w:rFonts w:hint="eastAsia"/>
-        </w:rPr>
-        <w:t>개발 보고서 마무리</w:t>
-      </w:r>
-      <w:r>
-        <w:rPr>
-          <w:rFonts w:hint="eastAsia"/>
-        </w:rPr>
-        <w:t xml:space="preserve"> 및 검토</w:t>
-      </w:r>
-    </w:p>
-    <w:p>
-      <w:pPr>
-        <w:pStyle w:val="a4"/>
-        <w:numPr>
-          <w:ilvl w:val="0"/>
-          <w:numId w:val="25"/>
-        </w:numPr>
-        <w:ind w:leftChars="0"/>
-      </w:pPr>
-      <w:r>
-        <w:rPr>
-          <w:rFonts w:hint="eastAsia"/>
-        </w:rPr>
-        <w:t>프로젝트 파일 및 보고서 제</w:t>
-      </w:r>
-      <w:r>
-        <w:rPr>
-          <w:rFonts w:hint="eastAsia"/>
-        </w:rPr>
-        <w:t>출</w:t>
-      </w:r>
-    </w:p>
     <w:p/>
-    <w:p>
-      <w:pPr>
-        <w:rPr>
-          <w:rFonts w:hint="eastAsia"/>
-        </w:rPr>
-      </w:pPr>
-      <w:r>
-        <w:rPr>
-          <w:rFonts w:hint="eastAsia"/>
-        </w:rPr>
-        <w:t xml:space="preserve">개발 </w:t>
-      </w:r>
-      <w:bookmarkStart w:id="0" w:name="_GoBack"/>
-      <w:bookmarkEnd w:id="0"/>
-      <w:r>
-        <w:rPr>
-          <w:rFonts w:hint="eastAsia"/>
-        </w:rPr>
-        <w:t>끝.</w:t>
-      </w:r>
-    </w:p>
     <w:sectPr>
       <w:type w:val="continuous"/>
       <w:pgSz w:w="11906" w:h="16838"/>
@@ -6943,92 +6795,6 @@
     </w:lvl>
   </w:abstractNum>
   <w:abstractNum w:abstractNumId="11" w15:restartNumberingAfterBreak="0">
-    <w:nsid w:val="557C2AE6"/>
-    <w:multiLevelType w:val="hybridMultilevel"/>
-    <w:tmpl w:val="F6362CB8"/>
-    <w:lvl w:ilvl="0" w:tplc="0409000F">
-      <w:start w:val="1"/>
-      <w:numFmt w:val="decimal"/>
-      <w:lvlText w:val="%1."/>
-      <w:lvlJc w:val="left"/>
-      <w:pPr>
-        <w:ind w:left="800" w:hanging="400"/>
-      </w:pPr>
-    </w:lvl>
-    <w:lvl w:ilvl="1" w:tplc="04090019">
-      <w:start w:val="1"/>
-      <w:numFmt w:val="upperLetter"/>
-      <w:lvlText w:val="%2."/>
-      <w:lvlJc w:val="left"/>
-      <w:pPr>
-        <w:ind w:left="1200" w:hanging="400"/>
-      </w:pPr>
-    </w:lvl>
-    <w:lvl w:ilvl="2" w:tplc="0409001B" w:tentative="1">
-      <w:start w:val="1"/>
-      <w:numFmt w:val="lowerRoman"/>
-      <w:lvlText w:val="%3."/>
-      <w:lvlJc w:val="right"/>
-      <w:pPr>
-        <w:ind w:left="1600" w:hanging="400"/>
-      </w:pPr>
-    </w:lvl>
-    <w:lvl w:ilvl="3" w:tplc="0409000F" w:tentative="1">
-      <w:start w:val="1"/>
-      <w:numFmt w:val="decimal"/>
-      <w:lvlText w:val="%4."/>
-      <w:lvlJc w:val="left"/>
-      <w:pPr>
-        <w:ind w:left="2000" w:hanging="400"/>
-      </w:pPr>
-    </w:lvl>
-    <w:lvl w:ilvl="4" w:tplc="04090019" w:tentative="1">
-      <w:start w:val="1"/>
-      <w:numFmt w:val="upperLetter"/>
-      <w:lvlText w:val="%5."/>
-      <w:lvlJc w:val="left"/>
-      <w:pPr>
-        <w:ind w:left="2400" w:hanging="400"/>
-      </w:pPr>
-    </w:lvl>
-    <w:lvl w:ilvl="5" w:tplc="0409001B" w:tentative="1">
-      <w:start w:val="1"/>
-      <w:numFmt w:val="lowerRoman"/>
-      <w:lvlText w:val="%6."/>
-      <w:lvlJc w:val="right"/>
-      <w:pPr>
-        <w:ind w:left="2800" w:hanging="400"/>
-      </w:pPr>
-    </w:lvl>
-    <w:lvl w:ilvl="6" w:tplc="0409000F" w:tentative="1">
-      <w:start w:val="1"/>
-      <w:numFmt w:val="decimal"/>
-      <w:lvlText w:val="%7."/>
-      <w:lvlJc w:val="left"/>
-      <w:pPr>
-        <w:ind w:left="3200" w:hanging="400"/>
-      </w:pPr>
-    </w:lvl>
-    <w:lvl w:ilvl="7" w:tplc="04090019" w:tentative="1">
-      <w:start w:val="1"/>
-      <w:numFmt w:val="upperLetter"/>
-      <w:lvlText w:val="%8."/>
-      <w:lvlJc w:val="left"/>
-      <w:pPr>
-        <w:ind w:left="3600" w:hanging="400"/>
-      </w:pPr>
-    </w:lvl>
-    <w:lvl w:ilvl="8" w:tplc="0409001B" w:tentative="1">
-      <w:start w:val="1"/>
-      <w:numFmt w:val="lowerRoman"/>
-      <w:lvlText w:val="%9."/>
-      <w:lvlJc w:val="right"/>
-      <w:pPr>
-        <w:ind w:left="4000" w:hanging="400"/>
-      </w:pPr>
-    </w:lvl>
-  </w:abstractNum>
-  <w:abstractNum w:abstractNumId="12" w15:restartNumberingAfterBreak="0">
     <w:nsid w:val="5A2B6563"/>
     <w:multiLevelType w:val="hybridMultilevel"/>
     <w:tmpl w:val="D4B812A6"/>
@@ -7117,7 +6883,7 @@
       </w:pPr>
     </w:lvl>
   </w:abstractNum>
-  <w:abstractNum w:abstractNumId="13" w15:restartNumberingAfterBreak="0">
+  <w:abstractNum w:abstractNumId="12" w15:restartNumberingAfterBreak="0">
     <w:nsid w:val="632E16DE"/>
     <w:multiLevelType w:val="hybridMultilevel"/>
     <w:tmpl w:val="F550A5A8"/>
@@ -7203,7 +6969,7 @@
       </w:pPr>
     </w:lvl>
   </w:abstractNum>
-  <w:abstractNum w:abstractNumId="14" w15:restartNumberingAfterBreak="0">
+  <w:abstractNum w:abstractNumId="13" w15:restartNumberingAfterBreak="0">
     <w:nsid w:val="66242EB2"/>
     <w:multiLevelType w:val="hybridMultilevel"/>
     <w:tmpl w:val="3AE02AFE"/>
@@ -7289,7 +7055,7 @@
       </w:pPr>
     </w:lvl>
   </w:abstractNum>
-  <w:abstractNum w:abstractNumId="15" w15:restartNumberingAfterBreak="0">
+  <w:abstractNum w:abstractNumId="14" w15:restartNumberingAfterBreak="0">
     <w:nsid w:val="66DC533A"/>
     <w:multiLevelType w:val="hybridMultilevel"/>
     <w:tmpl w:val="1C00B664"/>
@@ -7375,7 +7141,7 @@
       </w:pPr>
     </w:lvl>
   </w:abstractNum>
-  <w:abstractNum w:abstractNumId="16" w15:restartNumberingAfterBreak="0">
+  <w:abstractNum w:abstractNumId="15" w15:restartNumberingAfterBreak="0">
     <w:nsid w:val="6DE66DEF"/>
     <w:multiLevelType w:val="hybridMultilevel"/>
     <w:tmpl w:val="931CFF0A"/>
@@ -7461,7 +7227,7 @@
       </w:pPr>
     </w:lvl>
   </w:abstractNum>
-  <w:abstractNum w:abstractNumId="17" w15:restartNumberingAfterBreak="0">
+  <w:abstractNum w:abstractNumId="16" w15:restartNumberingAfterBreak="0">
     <w:nsid w:val="6E7D73CD"/>
     <w:multiLevelType w:val="hybridMultilevel"/>
     <w:tmpl w:val="96A6EE0E"/>
@@ -7547,7 +7313,7 @@
       </w:pPr>
     </w:lvl>
   </w:abstractNum>
-  <w:abstractNum w:abstractNumId="18" w15:restartNumberingAfterBreak="0">
+  <w:abstractNum w:abstractNumId="17" w15:restartNumberingAfterBreak="0">
     <w:nsid w:val="73AD7700"/>
     <w:multiLevelType w:val="hybridMultilevel"/>
     <w:tmpl w:val="81CE579E"/>
@@ -7636,7 +7402,7 @@
       </w:pPr>
     </w:lvl>
   </w:abstractNum>
-  <w:abstractNum w:abstractNumId="19" w15:restartNumberingAfterBreak="0">
+  <w:abstractNum w:abstractNumId="18" w15:restartNumberingAfterBreak="0">
     <w:nsid w:val="79254C5E"/>
     <w:multiLevelType w:val="hybridMultilevel"/>
     <w:tmpl w:val="667050CC"/>
@@ -7725,7 +7491,7 @@
       </w:pPr>
     </w:lvl>
   </w:abstractNum>
-  <w:abstractNum w:abstractNumId="20" w15:restartNumberingAfterBreak="0">
+  <w:abstractNum w:abstractNumId="19" w15:restartNumberingAfterBreak="0">
     <w:nsid w:val="79A455C5"/>
     <w:multiLevelType w:val="hybridMultilevel"/>
     <w:tmpl w:val="2E30563C"/>
@@ -7814,7 +7580,7 @@
       </w:pPr>
     </w:lvl>
   </w:abstractNum>
-  <w:abstractNum w:abstractNumId="21" w15:restartNumberingAfterBreak="0">
+  <w:abstractNum w:abstractNumId="20" w15:restartNumberingAfterBreak="0">
     <w:nsid w:val="7A100388"/>
     <w:multiLevelType w:val="hybridMultilevel"/>
     <w:tmpl w:val="6C4C2294"/>
@@ -7900,7 +7666,7 @@
       </w:pPr>
     </w:lvl>
   </w:abstractNum>
-  <w:abstractNum w:abstractNumId="22" w15:restartNumberingAfterBreak="0">
+  <w:abstractNum w:abstractNumId="21" w15:restartNumberingAfterBreak="0">
     <w:nsid w:val="7A782094"/>
     <w:multiLevelType w:val="hybridMultilevel"/>
     <w:tmpl w:val="E19A515C"/>
@@ -7986,7 +7752,7 @@
       </w:pPr>
     </w:lvl>
   </w:abstractNum>
-  <w:abstractNum w:abstractNumId="23" w15:restartNumberingAfterBreak="0">
+  <w:abstractNum w:abstractNumId="22" w15:restartNumberingAfterBreak="0">
     <w:nsid w:val="7C994B5F"/>
     <w:multiLevelType w:val="hybridMultilevel"/>
     <w:tmpl w:val="0A3E6C1E"/>
@@ -8075,7 +7841,7 @@
       </w:pPr>
     </w:lvl>
   </w:abstractNum>
-  <w:abstractNum w:abstractNumId="24" w15:restartNumberingAfterBreak="0">
+  <w:abstractNum w:abstractNumId="23" w15:restartNumberingAfterBreak="0">
     <w:nsid w:val="7F34350E"/>
     <w:multiLevelType w:val="hybridMultilevel"/>
     <w:tmpl w:val="6C28B35E"/>
@@ -8165,13 +7931,13 @@
     </w:lvl>
   </w:abstractNum>
   <w:num w:numId="1">
-    <w:abstractNumId w:val="20"/>
+    <w:abstractNumId w:val="19"/>
   </w:num>
   <w:num w:numId="2">
-    <w:abstractNumId w:val="24"/>
+    <w:abstractNumId w:val="23"/>
   </w:num>
   <w:num w:numId="3">
-    <w:abstractNumId w:val="19"/>
+    <w:abstractNumId w:val="18"/>
   </w:num>
   <w:num w:numId="4">
     <w:abstractNumId w:val="1"/>
@@ -8180,19 +7946,19 @@
     <w:abstractNumId w:val="7"/>
   </w:num>
   <w:num w:numId="6">
-    <w:abstractNumId w:val="12"/>
+    <w:abstractNumId w:val="11"/>
   </w:num>
   <w:num w:numId="7">
     <w:abstractNumId w:val="5"/>
   </w:num>
   <w:num w:numId="8">
-    <w:abstractNumId w:val="18"/>
+    <w:abstractNumId w:val="17"/>
   </w:num>
   <w:num w:numId="9">
     <w:abstractNumId w:val="8"/>
   </w:num>
   <w:num w:numId="10">
-    <w:abstractNumId w:val="23"/>
+    <w:abstractNumId w:val="22"/>
   </w:num>
   <w:num w:numId="11">
     <w:abstractNumId w:val="6"/>
@@ -8201,22 +7967,22 @@
     <w:abstractNumId w:val="10"/>
   </w:num>
   <w:num w:numId="13">
-    <w:abstractNumId w:val="15"/>
+    <w:abstractNumId w:val="14"/>
   </w:num>
   <w:num w:numId="14">
     <w:abstractNumId w:val="9"/>
   </w:num>
   <w:num w:numId="15">
-    <w:abstractNumId w:val="21"/>
+    <w:abstractNumId w:val="20"/>
   </w:num>
   <w:num w:numId="16">
     <w:abstractNumId w:val="0"/>
   </w:num>
   <w:num w:numId="17">
-    <w:abstractNumId w:val="17"/>
+    <w:abstractNumId w:val="16"/>
   </w:num>
   <w:num w:numId="18">
-    <w:abstractNumId w:val="14"/>
+    <w:abstractNumId w:val="13"/>
   </w:num>
   <w:num w:numId="19">
     <w:abstractNumId w:val="4"/>
@@ -8225,19 +7991,16 @@
     <w:abstractNumId w:val="2"/>
   </w:num>
   <w:num w:numId="21">
-    <w:abstractNumId w:val="16"/>
+    <w:abstractNumId w:val="15"/>
   </w:num>
   <w:num w:numId="22">
     <w:abstractNumId w:val="3"/>
   </w:num>
   <w:num w:numId="23">
-    <w:abstractNumId w:val="22"/>
+    <w:abstractNumId w:val="21"/>
   </w:num>
   <w:num w:numId="24">
-    <w:abstractNumId w:val="13"/>
-  </w:num>
-  <w:num w:numId="25">
-    <w:abstractNumId w:val="11"/>
+    <w:abstractNumId w:val="12"/>
   </w:num>
 </w:numbering>
 </file>
